--- a/Documentation/Sprint 3 plan.docx
+++ b/Documentation/Sprint 3 plan.docx
@@ -388,7 +388,7 @@
               <w:jc w:val="center"/>
             </w:pPr>
             <w:r>
-              <w:t>2</w:t>
+              <w:t>8</w:t>
             </w:r>
           </w:p>
         </w:tc>
@@ -461,9 +461,6 @@
             <w:pPr>
               <w:jc w:val="center"/>
             </w:pPr>
-            <w:r>
-              <w:t>30</w:t>
-            </w:r>
           </w:p>
         </w:tc>
       </w:tr>
@@ -763,6 +760,9 @@
             <w:pPr>
               <w:jc w:val="center"/>
             </w:pPr>
+            <w:r>
+              <w:t>3</w:t>
+            </w:r>
           </w:p>
         </w:tc>
       </w:tr>
@@ -837,6 +837,9 @@
             <w:pPr>
               <w:jc w:val="center"/>
             </w:pPr>
+            <w:r>
+              <w:t>12</w:t>
+            </w:r>
           </w:p>
         </w:tc>
       </w:tr>
@@ -911,14 +914,13 @@
             <w:pPr>
               <w:jc w:val="center"/>
             </w:pPr>
+            <w:bookmarkStart w:id="0" w:name="_GoBack"/>
+            <w:bookmarkEnd w:id="0"/>
           </w:p>
         </w:tc>
       </w:tr>
     </w:tbl>
-    <w:p>
-      <w:bookmarkStart w:id="0" w:name="_GoBack"/>
-      <w:bookmarkEnd w:id="0"/>
-    </w:p>
+    <w:p/>
     <w:p/>
     <w:sectPr>
       <w:pgSz w:w="12240" w:h="15840"/>
